--- a/db/musicandhistory/1913 copy.docx
+++ b/db/musicandhistory/1913 copy.docx
@@ -1004,6 +1004,60 @@
           <w:b/>
           <w:color w:val="000000"/>
         </w:rPr>
+        <w:t xml:space="preserve">21 February 1913  </w:t>
+      </w:r>
+      <w:r>
+        <w:rPr>
+          <w:rFonts w:ascii="Book Antiqua" w:hAnsi="Book Antiqua"/>
+          <w:i/>
+          <w:color w:val="000000"/>
+        </w:rPr>
+        <w:t>Sinfonia de</w:t>
+      </w:r>
+      <w:r>
+        <w:rPr>
+          <w:rFonts w:ascii="Book Antiqua" w:hAnsi="Book Antiqua"/>
+          <w:i/>
+          <w:color w:val="000000"/>
+        </w:rPr>
+        <w:t>lla vita</w:t>
+      </w:r>
+      <w:r>
+        <w:rPr>
+          <w:rFonts w:ascii="Book Antiqua" w:hAnsi="Book Antiqua"/>
+          <w:color w:val="000000"/>
+        </w:rPr>
+        <w:t xml:space="preserve"> for orchestra by</w:t>
+      </w:r>
+      <w:r>
+        <w:rPr>
+          <w:rFonts w:ascii="Book Antiqua" w:hAnsi="Book Antiqua"/>
+          <w:b/>
+          <w:color w:val="000000"/>
+        </w:rPr>
+        <w:t xml:space="preserve"> </w:t>
+      </w:r>
+      <w:r>
+        <w:rPr>
+          <w:rFonts w:ascii="Book Antiqua" w:hAnsi="Book Antiqua"/>
+          <w:color w:val="000000"/>
+        </w:rPr>
+        <w:t>Francesco Pratella (33) is performed for the first time, at a Futurist gathering in the Teatro Costanzi in Rome.  Before a largely invited audience, the performance goes well.</w:t>
+      </w:r>
+    </w:p>
+    <w:p>
+      <w:pPr>
+        <w:rPr>
+          <w:rFonts w:ascii="Book Antiqua" w:hAnsi="Book Antiqua"/>
+          <w:color w:val="000000"/>
+        </w:rPr>
+      </w:pPr>
+      <w:r>
+        <w:rPr>
+          <w:rFonts w:ascii="Book Antiqua" w:hAnsi="Book Antiqua"/>
+          <w:b/>
+          <w:color w:val="000000"/>
+        </w:rPr>
         <w:t>22 February 1913</w:t>
       </w:r>
       <w:r>
@@ -1471,6 +1525,36 @@
       <w:r>
         <w:rPr>
           <w:rFonts w:ascii="Book Antiqua" w:hAnsi="Book Antiqua"/>
+          <w:color w:val="000000"/>
+        </w:rPr>
+        <w:t xml:space="preserve">Francesco Pratella (33) gives a second concert of his music in Teatro Costanzi, Rome.  “The spectacle was opened by me with my </w:t>
+      </w:r>
+      <w:r>
+        <w:rPr>
+          <w:rFonts w:ascii="Book Antiqua" w:hAnsi="Book Antiqua"/>
+          <w:i/>
+          <w:color w:val="000000"/>
+        </w:rPr>
+        <w:t>Musica futurista per orchestra</w:t>
+      </w:r>
+      <w:r>
+        <w:rPr>
+          <w:rFonts w:ascii="Book Antiqua" w:hAnsi="Book Antiqua"/>
+          <w:color w:val="000000"/>
+        </w:rPr>
+        <w:t>, which proceeded to the end amidst an infernal clamor, made up of whistles, applause, cries, acclamations, and invectives.  The public seemed driven insane, and the frantic mass boiled and from time to time exploded in rage resembling a mass of burning lava during a volcanic eruption.  Some threw upon the orchestra and also on me, the conductor, an uninterrupted shower of garbage, of fruit, of chestnut cakes; others shouted themselves hoarse crying every kind of thing; some protested not being able to hear; some became exalted, others infuriated, some laughed and enjoyed themselves, others quarreled and started rows, with frequent blows between friends and enemies.”  (Payton, 33-35)</w:t>
+      </w:r>
+    </w:p>
+    <w:p>
+      <w:pPr>
+        <w:rPr>
+          <w:rFonts w:ascii="Book Antiqua" w:hAnsi="Book Antiqua"/>
+          <w:color w:val="000000"/>
+        </w:rPr>
+      </w:pPr>
+      <w:r>
+        <w:rPr>
+          <w:rFonts w:ascii="Book Antiqua" w:hAnsi="Book Antiqua"/>
           <w:b/>
           <w:color w:val="000000"/>
         </w:rPr>
@@ -1534,7 +1618,35 @@
           <w:rFonts w:ascii="Book Antiqua" w:hAnsi="Book Antiqua"/>
           <w:color w:val="000000"/>
         </w:rPr>
-        <w:t xml:space="preserve"> in the form of a letter to Francesco Balilla Pratella.  He claims it came to him while witnessing Pratella’s recent futurist concert in Teatro Costanzi, Rome.</w:t>
+        <w:t xml:space="preserve"> in the form o</w:t>
+      </w:r>
+      <w:r>
+        <w:rPr>
+          <w:rFonts w:ascii="Book Antiqua" w:hAnsi="Book Antiqua"/>
+          <w:color w:val="000000"/>
+        </w:rPr>
+        <w:t xml:space="preserve">f a letter to Francesco </w:t>
+      </w:r>
+      <w:r>
+        <w:rPr>
+          <w:rFonts w:ascii="Book Antiqua" w:hAnsi="Book Antiqua"/>
+          <w:color w:val="000000"/>
+        </w:rPr>
+        <w:t>Pratella</w:t>
+      </w:r>
+      <w:r>
+        <w:rPr>
+          <w:rFonts w:ascii="Book Antiqua" w:hAnsi="Book Antiqua"/>
+          <w:color w:val="000000"/>
+        </w:rPr>
+        <w:t xml:space="preserve"> (33)</w:t>
+      </w:r>
+      <w:r>
+        <w:rPr>
+          <w:rFonts w:ascii="Book Antiqua" w:hAnsi="Book Antiqua"/>
+          <w:color w:val="000000"/>
+        </w:rPr>
+        <w:t>.  He claims it came to him while witnessing Pratella’s recent futurist concert in Teatro Costanzi, Rome.</w:t>
       </w:r>
     </w:p>
     <w:p>
@@ -2421,7 +2533,7 @@
           <w:rFonts w:ascii="Book Antiqua" w:hAnsi="Book Antiqua"/>
           <w:color w:val="000000"/>
         </w:rPr>
-        <w:t xml:space="preserve">  The Second Violin Sonata op.35 by Carl Nielsen (47) is performed for the first time, in Copenhagen.</w:t>
+        <w:t xml:space="preserve">  The Second Violin Sonata op.35 by Carl Nielsen (47) is performed for the first time, in Odd Fellow Palæet, Copenhagen.</w:t>
       </w:r>
     </w:p>
     <w:p>
@@ -2820,6 +2932,29 @@
           <w:i/>
           <w:color w:val="000000"/>
         </w:rPr>
+        <w:t>Canto serioso</w:t>
+      </w:r>
+      <w:r>
+        <w:rPr>
+          <w:rFonts w:ascii="Book Antiqua" w:hAnsi="Book Antiqua"/>
+          <w:color w:val="000000"/>
+        </w:rPr>
+        <w:t xml:space="preserve"> for horn and piano by Carl Nielsen (47) is performed for the first time, in the Royal Theatre, Copenhagen.</w:t>
+      </w:r>
+    </w:p>
+    <w:p>
+      <w:pPr>
+        <w:rPr>
+          <w:rFonts w:ascii="Book Antiqua" w:hAnsi="Book Antiqua"/>
+          <w:color w:val="000000"/>
+        </w:rPr>
+      </w:pPr>
+      <w:r>
+        <w:rPr>
+          <w:rFonts w:ascii="Book Antiqua" w:hAnsi="Book Antiqua"/>
+          <w:i/>
+          <w:color w:val="000000"/>
+        </w:rPr>
         <w:t>God is our Hope</w:t>
       </w:r>
       <w:r>
@@ -3047,21 +3182,7 @@
           <w:rFonts w:ascii="Book Antiqua" w:hAnsi="Book Antiqua"/>
           <w:color w:val="000000"/>
         </w:rPr>
-        <w:t xml:space="preserve">Violin Sonata no.1 op.3 </w:t>
-      </w:r>
-      <w:r>
-        <w:rPr>
-          <w:rFonts w:ascii="Book Antiqua" w:hAnsi="Book Antiqua"/>
-          <w:color w:val="000000"/>
-        </w:rPr>
-        <w:t>and the String Quartet no.1</w:t>
-      </w:r>
-      <w:r>
-        <w:rPr>
-          <w:rFonts w:ascii="Book Antiqua" w:hAnsi="Book Antiqua"/>
-          <w:color w:val="000000"/>
-        </w:rPr>
-        <w:t xml:space="preserve"> by Darius Milhaud (20) is performed for the first time, in Paris.  The composer plays first violin.</w:t>
+        <w:t>Violin Sonata no.1 op.3 and the String Quartet no.1 by Darius Milhaud (20) is performed for the first time, in Paris.  The composer plays first violin.</w:t>
       </w:r>
     </w:p>
     <w:p>
@@ -3766,7 +3887,7 @@
           <w:rFonts w:ascii="Book Antiqua" w:hAnsi="Book Antiqua"/>
           <w:color w:val="000000"/>
         </w:rPr>
-        <w:t xml:space="preserve"> by Carl Nielsen (47) is performed for the first time, in Copenhagen.</w:t>
+        <w:t xml:space="preserve"> by Carl Nielsen (47) is performed for the first time, in Open Air Theatre, Copenhagen.</w:t>
       </w:r>
     </w:p>
     <w:p>
@@ -4236,6 +4357,29 @@
       <w:r>
         <w:rPr>
           <w:rFonts w:ascii="Book Antiqua" w:hAnsi="Book Antiqua"/>
+          <w:i/>
+          <w:color w:val="000000"/>
+        </w:rPr>
+        <w:t>Catholic Song of Youth</w:t>
+      </w:r>
+      <w:r>
+        <w:rPr>
+          <w:rFonts w:ascii="Book Antiqua" w:hAnsi="Book Antiqua"/>
+          <w:color w:val="000000"/>
+        </w:rPr>
+        <w:t xml:space="preserve"> for voice and piano by Carl Nielsen (48), to words of Jørgensen, is performed for the first time, in St. Ansgars Church, Copenhagen.</w:t>
+      </w:r>
+    </w:p>
+    <w:p>
+      <w:pPr>
+        <w:rPr>
+          <w:rFonts w:ascii="Book Antiqua" w:hAnsi="Book Antiqua"/>
+          <w:color w:val="000000"/>
+        </w:rPr>
+      </w:pPr>
+      <w:r>
+        <w:rPr>
+          <w:rFonts w:ascii="Book Antiqua" w:hAnsi="Book Antiqua"/>
           <w:b/>
           <w:color w:val="000000"/>
         </w:rPr>
@@ -7733,6 +7877,29 @@
           <w:b/>
           <w:color w:val="000000"/>
         </w:rPr>
+        <w:t>22 December 1913</w:t>
+      </w:r>
+      <w:r>
+        <w:rPr>
+          <w:rFonts w:ascii="Book Antiqua" w:hAnsi="Book Antiqua"/>
+          <w:color w:val="000000"/>
+        </w:rPr>
+        <w:t xml:space="preserve">  The first two movements of a Piano Trio in e minor by Willem Pijper (19) are performed for the first time, in Zeist.  See 18 May 1914.</w:t>
+      </w:r>
+    </w:p>
+    <w:p>
+      <w:pPr>
+        <w:rPr>
+          <w:rFonts w:ascii="Book Antiqua" w:hAnsi="Book Antiqua"/>
+          <w:color w:val="000000"/>
+        </w:rPr>
+      </w:pPr>
+      <w:r>
+        <w:rPr>
+          <w:rFonts w:ascii="Book Antiqua" w:hAnsi="Book Antiqua"/>
+          <w:b/>
+          <w:color w:val="000000"/>
+        </w:rPr>
         <w:t>23 December 1913</w:t>
       </w:r>
       <w:r>
@@ -7875,7 +8042,13 @@
         <w:rPr>
           <w:rFonts w:ascii="Book Antiqua" w:hAnsi="Book Antiqua"/>
         </w:rPr>
-        <w:t>February 2016</w:t>
+        <w:t>July</w:t>
+      </w:r>
+      <w:r>
+        <w:rPr>
+          <w:rFonts w:ascii="Book Antiqua" w:hAnsi="Book Antiqua"/>
+        </w:rPr>
+        <w:t xml:space="preserve"> 2016</w:t>
       </w:r>
     </w:p>
     <w:p>
